--- a/submit/Inventory_Supporting_Information.docx
+++ b/submit/Inventory_Supporting_Information.docx
@@ -309,6 +309,7 @@
     <w:qFormat/>
     <w:pPr>
       <w:widowControl/>
+      <w:suppressAutoHyphens w:val="true"/>
       <w:bidi w:val="0"/>
       <w:spacing w:before="0" w:after="0"/>
       <w:jc w:val="start"/>
@@ -405,11 +406,18 @@
       <w:u w:val="single"/>
     </w:rPr>
   </w:style>
-  <w:style w:type="character" w:styleId="FootnoteCharacters">
-    <w:name w:val="Footnote Characters"/>
+  <w:style w:type="character" w:styleId="FootnoteCharactersuser">
+    <w:name w:val="Footnote Characters (user)"/>
     <w:uiPriority w:val="99"/>
     <w:semiHidden/>
     <w:unhideWhenUsed/>
+    <w:qFormat/>
+    <w:rPr>
+      <w:vertAlign w:val="superscript"/>
+    </w:rPr>
+  </w:style>
+  <w:style w:type="character" w:styleId="FootnoteCharacters">
+    <w:name w:val="Footnote Characters"/>
     <w:qFormat/>
     <w:rPr>
       <w:vertAlign w:val="superscript"/>
@@ -506,6 +514,7 @@
     <w:qFormat/>
     <w:pPr>
       <w:widowControl/>
+      <w:suppressAutoHyphens w:val="true"/>
       <w:bidi w:val="0"/>
       <w:spacing w:before="0" w:after="0"/>
       <w:jc w:val="start"/>
@@ -526,6 +535,7 @@
     <w:qFormat/>
     <w:pPr>
       <w:widowControl/>
+      <w:suppressAutoHyphens w:val="true"/>
       <w:bidi w:val="0"/>
       <w:spacing w:before="0" w:after="0"/>
       <w:jc w:val="start"/>
